--- a/This is a test.docx
+++ b/This is a test.docx
@@ -8,13 +8,19 @@
           <w:lang w:val="en-CA"/>
         </w:rPr>
       </w:pPr>
-      <w:bookmarkStart w:id="0" w:name="_GoBack"/>
       <w:r>
         <w:rPr>
           <w:lang w:val="en-CA"/>
         </w:rPr>
         <w:t>This is a test.</w:t>
       </w:r>
+      <w:r>
+        <w:rPr>
+          <w:lang w:val="en-CA"/>
+        </w:rPr>
+        <w:t xml:space="preserve"> This is a change.</w:t>
+      </w:r>
+      <w:bookmarkStart w:id="0" w:name="_GoBack"/>
       <w:bookmarkEnd w:id="0"/>
     </w:p>
     <w:sectPr>
